--- a/クラス設計/VkPipelineLayout.docx
+++ b/クラス設計/VkPipelineLayout.docx
@@ -10,6 +10,12 @@
         </w:rPr>
         <w:t>GpuPipeline</w:t>
       </w:r>
+      <w:r>
+        <w:rPr>
+          <w:rFonts w:hint="eastAsia"/>
+        </w:rPr>
+        <w:t>Builder</w:t>
+      </w:r>
       <w:proofErr w:type="spellEnd"/>
       <w:r>
         <w:rPr>
@@ -76,11 +82,6 @@
       </w:r>
     </w:p>
     <w:p>
-      <w:pPr>
-        <w:rPr>
-          <w:rFonts w:hint="eastAsia"/>
-        </w:rPr>
-      </w:pPr>
       <w:r>
         <w:rPr>
           <w:rFonts w:hint="eastAsia"/>
@@ -103,11 +104,6 @@
       </w:r>
     </w:p>
     <w:p>
-      <w:pPr>
-        <w:rPr>
-          <w:rFonts w:hint="eastAsia"/>
-        </w:rPr>
-      </w:pPr>
       <w:r>
         <w:rPr>
           <w:rFonts w:hint="eastAsia"/>
@@ -184,11 +180,6 @@
     </w:p>
     <w:p/>
     <w:p>
-      <w:pPr>
-        <w:rPr>
-          <w:rFonts w:hint="eastAsia"/>
-        </w:rPr>
-      </w:pPr>
       <w:r>
         <w:rPr>
           <w:rFonts w:hint="eastAsia"/>
@@ -207,21 +198,63 @@
         <w:rPr>
           <w:rFonts w:hint="eastAsia"/>
         </w:rPr>
-        <w:t>* ptr</w:t>
-      </w:r>
-      <w:r>
-        <w:rPr>
-          <w:rFonts w:hint="eastAsia"/>
-        </w:rPr>
-        <w:t>,std::string vertShaderPath,std::string fragShaderPath)</w:t>
-      </w:r>
-    </w:p>
-    <w:p>
+        <w:t xml:space="preserve">* </w:t>
+      </w:r>
       <w:proofErr w:type="spellStart"/>
       <w:r>
         <w:rPr>
           <w:rFonts w:hint="eastAsia"/>
         </w:rPr>
+        <w:t>ptr</w:t>
+      </w:r>
+      <w:r>
+        <w:rPr>
+          <w:rFonts w:hint="eastAsia"/>
+        </w:rPr>
+        <w:t>,std</w:t>
+      </w:r>
+      <w:proofErr w:type="spellEnd"/>
+      <w:r>
+        <w:rPr>
+          <w:rFonts w:hint="eastAsia"/>
+        </w:rPr>
+        <w:t xml:space="preserve">::string </w:t>
+      </w:r>
+      <w:proofErr w:type="spellStart"/>
+      <w:r>
+        <w:rPr>
+          <w:rFonts w:hint="eastAsia"/>
+        </w:rPr>
+        <w:t>vertShaderPath,std</w:t>
+      </w:r>
+      <w:proofErr w:type="spellEnd"/>
+      <w:r>
+        <w:rPr>
+          <w:rFonts w:hint="eastAsia"/>
+        </w:rPr>
+        <w:t xml:space="preserve">::string </w:t>
+      </w:r>
+      <w:proofErr w:type="spellStart"/>
+      <w:r>
+        <w:rPr>
+          <w:rFonts w:hint="eastAsia"/>
+        </w:rPr>
+        <w:t>fragShaderPath</w:t>
+      </w:r>
+      <w:proofErr w:type="spellEnd"/>
+      <w:r>
+        <w:rPr>
+          <w:rFonts w:hint="eastAsia"/>
+        </w:rPr>
+        <w:t>)</w:t>
+      </w:r>
+    </w:p>
+    <w:p>
+      <w:proofErr w:type="spellStart"/>
+      <w:r>
+        <w:rPr>
+          <w:rFonts w:hint="eastAsia"/>
+        </w:rPr>
         <w:t>DescriptorSet</w:t>
       </w:r>
       <w:proofErr w:type="spellEnd"/>
@@ -242,11 +275,6 @@
     </w:p>
     <w:p/>
     <w:p>
-      <w:pPr>
-        <w:rPr>
-          <w:rFonts w:hint="eastAsia"/>
-        </w:rPr>
-      </w:pPr>
       <w:r>
         <w:rPr>
           <w:rFonts w:hint="eastAsia"/>
@@ -263,13 +291,7 @@
         <w:t>などといった具合に</w:t>
       </w:r>
     </w:p>
-    <w:p>
-      <w:pPr>
-        <w:rPr>
-          <w:rFonts w:hint="eastAsia"/>
-        </w:rPr>
-      </w:pPr>
-    </w:p>
+    <w:p/>
     <w:sectPr>
       <w:pgSz w:w="11906" w:h="16838"/>
       <w:pgMar w:top="1985" w:right="1701" w:bottom="1701" w:left="1701" w:header="851" w:footer="992" w:gutter="0"/>
@@ -920,6 +942,7 @@
   <w:style w:type="character" w:default="1" w:styleId="a0">
     <w:name w:val="Default Paragraph Font"/>
     <w:uiPriority w:val="1"/>
+    <w:semiHidden/>
     <w:unhideWhenUsed/>
   </w:style>
   <w:style w:type="table" w:default="1" w:styleId="a1">
